--- a/Ejercicio -Sitio.docx
+++ b/Ejercicio -Sitio.docx
@@ -3,40 +3,13 @@
 <w:document xmlns:wpc="http://schemas.microsoft.com/office/word/2010/wordprocessingCanvas" xmlns:cx="http://schemas.microsoft.com/office/drawing/2014/chartex" xmlns:cx1="http://schemas.microsoft.com/office/drawing/2015/9/8/chartex" xmlns:cx2="http://schemas.microsoft.com/office/drawing/2015/10/21/chartex" xmlns:cx3="http://schemas.microsoft.com/office/drawing/2016/5/9/chartex" xmlns:cx4="http://schemas.microsoft.com/office/drawing/2016/5/10/chartex" xmlns:cx5="http://schemas.microsoft.com/office/drawing/2016/5/11/chartex" xmlns:cx6="http://schemas.microsoft.com/office/drawing/2016/5/12/chartex" xmlns:cx7="http://schemas.microsoft.com/office/drawing/2016/5/13/chartex" xmlns:cx8="http://schemas.microsoft.com/office/drawing/2016/5/14/chartex" xmlns:mc="http://schemas.openxmlformats.org/markup-compatibility/2006" xmlns:aink="http://schemas.microsoft.com/office/drawing/2016/ink" xmlns:am3d="http://schemas.microsoft.com/office/drawing/2017/model3d" xmlns:o="urn:schemas-microsoft-com:office:office" xmlns:oel="http://schemas.microsoft.com/office/2019/extlst" xmlns:r="http://schemas.openxmlformats.org/officeDocument/2006/relationships" xmlns:m="http://schemas.openxmlformats.org/officeDocument/2006/math" xmlns:v="urn:schemas-microsoft-com:vml" xmlns:wp14="http://schemas.microsoft.com/office/word/2010/wordprocessingDrawing" xmlns:wp="http://schemas.openxmlformats.org/drawingml/2006/wordprocessingDrawing" xmlns:w10="urn:schemas-microsoft-com:office:word" xmlns:w="http://schemas.openxmlformats.org/wordprocessingml/2006/main" xmlns:w14="http://schemas.microsoft.com/office/word/2010/wordml" xmlns:w15="http://schemas.microsoft.com/office/word/2012/wordml" xmlns:w16cex="http://schemas.microsoft.com/office/word/2018/wordml/cex" xmlns:w16cid="http://schemas.microsoft.com/office/word/2016/wordml/cid" xmlns:w16="http://schemas.microsoft.com/office/word/2018/wordml" xmlns:w16sdtdh="http://schemas.microsoft.com/office/word/2020/wordml/sdtdatahash" xmlns:w16se="http://schemas.microsoft.com/office/word/2015/wordml/symex" xmlns:wpg="http://schemas.microsoft.com/office/word/2010/wordprocessingGroup" xmlns:wpi="http://schemas.microsoft.com/office/word/2010/wordprocessingInk" xmlns:wne="http://schemas.microsoft.com/office/word/2006/wordml" xmlns:wps="http://schemas.microsoft.com/office/word/2010/wordprocessingShape" mc:Ignorable="w14 w15 w16se w16cid w16 w16cex w16sdtdh wp14">
   <w:body>
     <w:p>
-      <w:pPr>
-        <w:rPr>
-          <w:sz w:val="28"/>
-          <w:szCs w:val="28"/>
-        </w:rPr>
-      </w:pPr>
-      <w:r>
-        <w:rPr>
-          <w:sz w:val="28"/>
-          <w:szCs w:val="28"/>
-        </w:rPr>
+      <w:r>
         <w:t>Ejercicio – Construir la página principal de un sitio web</w:t>
       </w:r>
     </w:p>
-    <w:p>
-      <w:pPr>
-        <w:rPr>
-          <w:sz w:val="28"/>
-          <w:szCs w:val="28"/>
-        </w:rPr>
-      </w:pPr>
-    </w:p>
-    <w:p>
-      <w:pPr>
-        <w:rPr>
-          <w:sz w:val="28"/>
-          <w:szCs w:val="28"/>
-        </w:rPr>
-      </w:pPr>
-      <w:r>
-        <w:rPr>
-          <w:sz w:val="28"/>
-          <w:szCs w:val="28"/>
-        </w:rPr>
+    <w:p/>
+    <w:p>
+      <w:r>
         <w:t>https://iaenelperiodismo.diputados.gob.mx/</w:t>
       </w:r>
     </w:p>
@@ -47,18 +20,21 @@
           <w:ilvl w:val="0"/>
           <w:numId w:val="1"/>
         </w:numPr>
-        <w:rPr>
-          <w:sz w:val="28"/>
-          <w:szCs w:val="28"/>
-        </w:rPr>
-      </w:pPr>
-      <w:r>
-        <w:rPr>
-          <w:sz w:val="28"/>
-          <w:szCs w:val="28"/>
-        </w:rPr>
-        <w:t>Reiniciar la instalación de wordpress</w:t>
-      </w:r>
+      </w:pPr>
+      <w:r>
+        <w:t xml:space="preserve">Reiniciar la </w:t>
+      </w:r>
+      <w:r>
+        <w:t>instalación</w:t>
+      </w:r>
+      <w:r>
+        <w:t xml:space="preserve"> de </w:t>
+      </w:r>
+      <w:proofErr w:type="spellStart"/>
+      <w:r>
+        <w:t>wordpress</w:t>
+      </w:r>
+      <w:proofErr w:type="spellEnd"/>
     </w:p>
     <w:p>
       <w:pPr>
@@ -66,16 +42,12 @@
         <w:rPr>
           <w:i/>
           <w:iCs/>
-          <w:sz w:val="28"/>
-          <w:szCs w:val="28"/>
-        </w:rPr>
-      </w:pPr>
-      <w:r>
-        <w:rPr>
-          <w:i/>
-          <w:iCs/>
-          <w:sz w:val="28"/>
-          <w:szCs w:val="28"/>
+        </w:rPr>
+      </w:pPr>
+      <w:r>
+        <w:rPr>
+          <w:i/>
+          <w:iCs/>
         </w:rPr>
         <w:t>Actualizaciones / Reinstalar</w:t>
       </w:r>
@@ -86,16 +58,12 @@
         <w:rPr>
           <w:i/>
           <w:iCs/>
-          <w:sz w:val="28"/>
-          <w:szCs w:val="28"/>
-        </w:rPr>
-      </w:pPr>
-      <w:r>
-        <w:rPr>
-          <w:i/>
-          <w:iCs/>
-          <w:sz w:val="28"/>
-          <w:szCs w:val="28"/>
+        </w:rPr>
+      </w:pPr>
+      <w:r>
+        <w:rPr>
+          <w:i/>
+          <w:iCs/>
         </w:rPr>
         <w:t>Configuración</w:t>
       </w:r>
@@ -106,16 +74,12 @@
         <w:rPr>
           <w:i/>
           <w:iCs/>
-          <w:sz w:val="28"/>
-          <w:szCs w:val="28"/>
-        </w:rPr>
-      </w:pPr>
-      <w:r>
-        <w:rPr>
-          <w:i/>
-          <w:iCs/>
-          <w:sz w:val="28"/>
-          <w:szCs w:val="28"/>
+        </w:rPr>
+      </w:pPr>
+      <w:r>
+        <w:rPr>
+          <w:i/>
+          <w:iCs/>
         </w:rPr>
         <w:t>-- Título del sitio: Beneficios de la IA para el Periodismo</w:t>
       </w:r>
@@ -123,19 +87,29 @@
     <w:p>
       <w:pPr>
         <w:ind w:left="360"/>
-        <w:rPr>
-          <w:sz w:val="28"/>
-          <w:szCs w:val="28"/>
-        </w:rPr>
-      </w:pPr>
-      <w:r>
-        <w:rPr>
-          <w:i/>
-          <w:iCs/>
-          <w:sz w:val="28"/>
-          <w:szCs w:val="28"/>
-        </w:rPr>
-        <w:t>Usuario: admio/123</w:t>
+      </w:pPr>
+      <w:r>
+        <w:rPr>
+          <w:i/>
+          <w:iCs/>
+        </w:rPr>
+        <w:t xml:space="preserve">Usuario: </w:t>
+      </w:r>
+      <w:proofErr w:type="spellStart"/>
+      <w:r>
+        <w:rPr>
+          <w:i/>
+          <w:iCs/>
+        </w:rPr>
+        <w:t>admio</w:t>
+      </w:r>
+      <w:proofErr w:type="spellEnd"/>
+      <w:r>
+        <w:rPr>
+          <w:i/>
+          <w:iCs/>
+        </w:rPr>
+        <w:t>/123</w:t>
       </w:r>
     </w:p>
     <w:p>
@@ -145,27 +119,12 @@
           <w:ilvl w:val="0"/>
           <w:numId w:val="1"/>
         </w:numPr>
-        <w:rPr>
-          <w:sz w:val="28"/>
-          <w:szCs w:val="28"/>
-        </w:rPr>
-      </w:pPr>
-      <w:r>
-        <w:rPr>
-          <w:sz w:val="28"/>
-          <w:szCs w:val="28"/>
-        </w:rPr>
+      </w:pPr>
+      <w:r>
         <w:t>Instalar los archivos de medios</w:t>
       </w:r>
     </w:p>
-    <w:p>
-      <w:pPr>
-        <w:rPr>
-          <w:sz w:val="28"/>
-          <w:szCs w:val="28"/>
-        </w:rPr>
-      </w:pPr>
-    </w:p>
+    <w:p/>
     <w:p>
       <w:pPr>
         <w:pStyle w:val="Prrafodelista"/>
@@ -173,16 +132,8 @@
           <w:ilvl w:val="0"/>
           <w:numId w:val="1"/>
         </w:numPr>
-        <w:rPr>
-          <w:sz w:val="28"/>
-          <w:szCs w:val="28"/>
-        </w:rPr>
-      </w:pPr>
-      <w:r>
-        <w:rPr>
-          <w:sz w:val="28"/>
-          <w:szCs w:val="28"/>
-        </w:rPr>
+      </w:pPr>
+      <w:r>
         <w:t xml:space="preserve">Instalar el tema </w:t>
       </w:r>
     </w:p>
@@ -192,28 +143,49 @@
         <w:rPr>
           <w:i/>
           <w:iCs/>
-          <w:sz w:val="28"/>
-          <w:szCs w:val="28"/>
-        </w:rPr>
-      </w:pPr>
-      <w:r>
-        <w:rPr>
-          <w:i/>
-          <w:iCs/>
-          <w:sz w:val="28"/>
-          <w:szCs w:val="28"/>
-        </w:rPr>
-        <w:t>Apariencia / Tema / Añadir Nuevo / Generate Press / Activar</w:t>
-      </w:r>
-    </w:p>
-    <w:p>
-      <w:pPr>
-        <w:rPr>
-          <w:sz w:val="28"/>
-          <w:szCs w:val="28"/>
-        </w:rPr>
-      </w:pPr>
-    </w:p>
+        </w:rPr>
+      </w:pPr>
+      <w:r>
+        <w:rPr>
+          <w:i/>
+          <w:iCs/>
+        </w:rPr>
+        <w:t xml:space="preserve">Apariencia / Tema / Añadir Nuevo / </w:t>
+      </w:r>
+      <w:proofErr w:type="spellStart"/>
+      <w:r>
+        <w:rPr>
+          <w:i/>
+          <w:iCs/>
+        </w:rPr>
+        <w:t>Generate</w:t>
+      </w:r>
+      <w:proofErr w:type="spellEnd"/>
+      <w:r>
+        <w:rPr>
+          <w:i/>
+          <w:iCs/>
+        </w:rPr>
+        <w:t xml:space="preserve"> </w:t>
+      </w:r>
+      <w:proofErr w:type="spellStart"/>
+      <w:r>
+        <w:rPr>
+          <w:i/>
+          <w:iCs/>
+        </w:rPr>
+        <w:t>Press</w:t>
+      </w:r>
+      <w:proofErr w:type="spellEnd"/>
+      <w:r>
+        <w:rPr>
+          <w:i/>
+          <w:iCs/>
+        </w:rPr>
+        <w:t xml:space="preserve"> / Activar</w:t>
+      </w:r>
+    </w:p>
+    <w:p/>
     <w:p>
       <w:pPr>
         <w:pStyle w:val="Prrafodelista"/>
@@ -221,16 +193,8 @@
           <w:ilvl w:val="0"/>
           <w:numId w:val="1"/>
         </w:numPr>
-        <w:rPr>
-          <w:sz w:val="28"/>
-          <w:szCs w:val="28"/>
-        </w:rPr>
-      </w:pPr>
-      <w:r>
-        <w:rPr>
-          <w:sz w:val="28"/>
-          <w:szCs w:val="28"/>
-        </w:rPr>
+      </w:pPr>
+      <w:r>
         <w:t>Crear las páginas, con la propiedad "Atributos de Página/ Disposición de la barra lateral / Sin barras laterales"</w:t>
       </w:r>
     </w:p>
@@ -241,16 +205,12 @@
         <w:rPr>
           <w:i/>
           <w:iCs/>
-          <w:sz w:val="28"/>
-          <w:szCs w:val="28"/>
-        </w:rPr>
-      </w:pPr>
-      <w:r>
-        <w:rPr>
-          <w:i/>
-          <w:iCs/>
-          <w:sz w:val="28"/>
-          <w:szCs w:val="28"/>
+        </w:rPr>
+      </w:pPr>
+      <w:r>
+        <w:rPr>
+          <w:i/>
+          <w:iCs/>
         </w:rPr>
         <w:t>Inicio</w:t>
       </w:r>
@@ -262,16 +222,12 @@
         <w:rPr>
           <w:i/>
           <w:iCs/>
-          <w:sz w:val="28"/>
-          <w:szCs w:val="28"/>
-        </w:rPr>
-      </w:pPr>
-      <w:r>
-        <w:rPr>
-          <w:i/>
-          <w:iCs/>
-          <w:sz w:val="28"/>
-          <w:szCs w:val="28"/>
+        </w:rPr>
+      </w:pPr>
+      <w:r>
+        <w:rPr>
+          <w:i/>
+          <w:iCs/>
         </w:rPr>
         <w:t>Registro</w:t>
       </w:r>
@@ -283,16 +239,12 @@
         <w:rPr>
           <w:i/>
           <w:iCs/>
-          <w:sz w:val="28"/>
-          <w:szCs w:val="28"/>
-        </w:rPr>
-      </w:pPr>
-      <w:r>
-        <w:rPr>
-          <w:i/>
-          <w:iCs/>
-          <w:sz w:val="28"/>
-          <w:szCs w:val="28"/>
+        </w:rPr>
+      </w:pPr>
+      <w:r>
+        <w:rPr>
+          <w:i/>
+          <w:iCs/>
         </w:rPr>
         <w:t>Ponentes</w:t>
       </w:r>
@@ -304,19 +256,17 @@
         <w:rPr>
           <w:i/>
           <w:iCs/>
-          <w:sz w:val="28"/>
-          <w:szCs w:val="28"/>
-        </w:rPr>
-      </w:pPr>
-      <w:r>
-        <w:rPr>
-          <w:i/>
-          <w:iCs/>
-          <w:sz w:val="28"/>
-          <w:szCs w:val="28"/>
+        </w:rPr>
+      </w:pPr>
+      <w:proofErr w:type="spellStart"/>
+      <w:r>
+        <w:rPr>
+          <w:i/>
+          <w:iCs/>
         </w:rPr>
         <w:t>Galeria</w:t>
       </w:r>
+      <w:proofErr w:type="spellEnd"/>
     </w:p>
     <w:p>
       <w:pPr>
@@ -325,16 +275,12 @@
         <w:rPr>
           <w:i/>
           <w:iCs/>
-          <w:sz w:val="28"/>
-          <w:szCs w:val="28"/>
-        </w:rPr>
-      </w:pPr>
-      <w:r>
-        <w:rPr>
-          <w:i/>
-          <w:iCs/>
-          <w:sz w:val="28"/>
-          <w:szCs w:val="28"/>
+        </w:rPr>
+      </w:pPr>
+      <w:r>
+        <w:rPr>
+          <w:i/>
+          <w:iCs/>
         </w:rPr>
         <w:t>Aviso de privacidad</w:t>
       </w:r>
@@ -346,16 +292,12 @@
         <w:rPr>
           <w:i/>
           <w:iCs/>
-          <w:sz w:val="28"/>
-          <w:szCs w:val="28"/>
-        </w:rPr>
-      </w:pPr>
-      <w:r>
-        <w:rPr>
-          <w:i/>
-          <w:iCs/>
-          <w:sz w:val="28"/>
-          <w:szCs w:val="28"/>
+        </w:rPr>
+      </w:pPr>
+      <w:r>
+        <w:rPr>
+          <w:i/>
+          <w:iCs/>
         </w:rPr>
         <w:t>------</w:t>
       </w:r>
@@ -367,16 +309,12 @@
         <w:rPr>
           <w:i/>
           <w:iCs/>
-          <w:sz w:val="28"/>
-          <w:szCs w:val="28"/>
-        </w:rPr>
-      </w:pPr>
-      <w:r>
-        <w:rPr>
-          <w:i/>
-          <w:iCs/>
-          <w:sz w:val="28"/>
-          <w:szCs w:val="28"/>
+        </w:rPr>
+      </w:pPr>
+      <w:r>
+        <w:rPr>
+          <w:i/>
+          <w:iCs/>
         </w:rPr>
         <w:t>Mandar a la papelera:  Página de ejemplo, Política de privacidad — Página de Política de Privacidad</w:t>
       </w:r>
@@ -388,16 +326,8 @@
           <w:ilvl w:val="0"/>
           <w:numId w:val="1"/>
         </w:numPr>
-        <w:rPr>
-          <w:sz w:val="28"/>
-          <w:szCs w:val="28"/>
-        </w:rPr>
-      </w:pPr>
-      <w:r>
-        <w:rPr>
-          <w:sz w:val="28"/>
-          <w:szCs w:val="28"/>
-        </w:rPr>
+      </w:pPr>
+      <w:r>
         <w:t>Ajustes / Lectura</w:t>
       </w:r>
     </w:p>
@@ -408,16 +338,12 @@
         <w:rPr>
           <w:i/>
           <w:iCs/>
-          <w:sz w:val="28"/>
-          <w:szCs w:val="28"/>
-        </w:rPr>
-      </w:pPr>
-      <w:r>
-        <w:rPr>
-          <w:i/>
-          <w:iCs/>
-          <w:sz w:val="28"/>
-          <w:szCs w:val="28"/>
+        </w:rPr>
+      </w:pPr>
+      <w:r>
+        <w:rPr>
+          <w:i/>
+          <w:iCs/>
         </w:rPr>
         <w:t xml:space="preserve">Tu portada muestra: </w:t>
       </w:r>
@@ -429,16 +355,12 @@
         <w:rPr>
           <w:i/>
           <w:iCs/>
-          <w:sz w:val="28"/>
-          <w:szCs w:val="28"/>
-        </w:rPr>
-      </w:pPr>
-      <w:r>
-        <w:rPr>
-          <w:i/>
-          <w:iCs/>
-          <w:sz w:val="28"/>
-          <w:szCs w:val="28"/>
+        </w:rPr>
+      </w:pPr>
+      <w:r>
+        <w:rPr>
+          <w:i/>
+          <w:iCs/>
         </w:rPr>
         <w:t>-- Una página estática: Portada / Inicio</w:t>
       </w:r>
@@ -450,28 +372,17 @@
         <w:rPr>
           <w:i/>
           <w:iCs/>
-          <w:sz w:val="28"/>
-          <w:szCs w:val="28"/>
-        </w:rPr>
-      </w:pPr>
-      <w:r>
-        <w:rPr>
-          <w:i/>
-          <w:iCs/>
-          <w:sz w:val="28"/>
-          <w:szCs w:val="28"/>
+        </w:rPr>
+      </w:pPr>
+      <w:r>
+        <w:rPr>
+          <w:i/>
+          <w:iCs/>
         </w:rPr>
         <w:t>-- Página de entradas / Blog</w:t>
       </w:r>
     </w:p>
-    <w:p>
-      <w:pPr>
-        <w:rPr>
-          <w:sz w:val="28"/>
-          <w:szCs w:val="28"/>
-        </w:rPr>
-      </w:pPr>
-    </w:p>
+    <w:p/>
     <w:p>
       <w:pPr>
         <w:pStyle w:val="Prrafodelista"/>
@@ -479,18 +390,15 @@
           <w:ilvl w:val="0"/>
           <w:numId w:val="1"/>
         </w:numPr>
-        <w:rPr>
-          <w:sz w:val="28"/>
-          <w:szCs w:val="28"/>
-        </w:rPr>
-      </w:pPr>
-      <w:r>
-        <w:rPr>
-          <w:sz w:val="28"/>
-          <w:szCs w:val="28"/>
-        </w:rPr>
-        <w:t>Instalar plugins</w:t>
-      </w:r>
+      </w:pPr>
+      <w:r>
+        <w:t xml:space="preserve">Instalar </w:t>
+      </w:r>
+      <w:proofErr w:type="spellStart"/>
+      <w:r>
+        <w:t>plugins</w:t>
+      </w:r>
+      <w:proofErr w:type="spellEnd"/>
     </w:p>
     <w:p>
       <w:pPr>
@@ -499,19 +407,71 @@
         <w:rPr>
           <w:i/>
           <w:iCs/>
-          <w:sz w:val="28"/>
-          <w:szCs w:val="28"/>
-        </w:rPr>
-      </w:pPr>
-      <w:r>
-        <w:rPr>
-          <w:i/>
-          <w:iCs/>
-          <w:sz w:val="28"/>
-          <w:szCs w:val="28"/>
-        </w:rPr>
-        <w:lastRenderedPageBreak/>
-        <w:t xml:space="preserve">Plugins / Añadir Nuevo / Elementor Page/\WebSite Builder Versión 3.15.2 / Instalar / Activar / </w:t>
+        </w:rPr>
+      </w:pPr>
+      <w:proofErr w:type="spellStart"/>
+      <w:r>
+        <w:rPr>
+          <w:i/>
+          <w:iCs/>
+        </w:rPr>
+        <w:t>Plugins</w:t>
+      </w:r>
+      <w:proofErr w:type="spellEnd"/>
+      <w:r>
+        <w:rPr>
+          <w:i/>
+          <w:iCs/>
+        </w:rPr>
+        <w:t xml:space="preserve"> / Añadir Nuevo / </w:t>
+      </w:r>
+      <w:proofErr w:type="spellStart"/>
+      <w:r>
+        <w:rPr>
+          <w:i/>
+          <w:iCs/>
+        </w:rPr>
+        <w:t>Elementor</w:t>
+      </w:r>
+      <w:proofErr w:type="spellEnd"/>
+      <w:r>
+        <w:rPr>
+          <w:i/>
+          <w:iCs/>
+        </w:rPr>
+        <w:t xml:space="preserve"> Page/\</w:t>
+      </w:r>
+      <w:proofErr w:type="spellStart"/>
+      <w:r>
+        <w:rPr>
+          <w:i/>
+          <w:iCs/>
+        </w:rPr>
+        <w:t>WebSite</w:t>
+      </w:r>
+      <w:proofErr w:type="spellEnd"/>
+      <w:r>
+        <w:rPr>
+          <w:i/>
+          <w:iCs/>
+        </w:rPr>
+        <w:t xml:space="preserve"> </w:t>
+      </w:r>
+      <w:proofErr w:type="spellStart"/>
+      <w:r>
+        <w:rPr>
+          <w:i/>
+          <w:iCs/>
+        </w:rPr>
+        <w:t>Builder</w:t>
+      </w:r>
+      <w:proofErr w:type="spellEnd"/>
+      <w:r>
+        <w:rPr>
+          <w:i/>
+          <w:iCs/>
+        </w:rPr>
+        <w:t xml:space="preserve"> Versión 3.15.2 / Instalar / Activar / </w:t>
       </w:r>
     </w:p>
     <w:p>
@@ -521,19 +481,31 @@
         <w:rPr>
           <w:i/>
           <w:iCs/>
-          <w:sz w:val="28"/>
-          <w:szCs w:val="28"/>
-        </w:rPr>
-      </w:pPr>
-      <w:r>
-        <w:rPr>
-          <w:i/>
-          <w:iCs/>
-          <w:sz w:val="28"/>
-          <w:szCs w:val="28"/>
-        </w:rPr>
-        <w:t>--- Conectar con una cuenta de correo para que poder usar elementor</w:t>
-      </w:r>
+        </w:rPr>
+      </w:pPr>
+      <w:r>
+        <w:rPr>
+          <w:i/>
+          <w:iCs/>
+        </w:rPr>
+        <w:t>--- Conectar con una cuenta de correo</w:t>
+      </w:r>
+      <w:r>
+        <w:rPr>
+          <w:i/>
+          <w:iCs/>
+        </w:rPr>
+        <w:t xml:space="preserve"> para que poder usar </w:t>
+      </w:r>
+      <w:proofErr w:type="spellStart"/>
+      <w:r>
+        <w:rPr>
+          <w:i/>
+          <w:iCs/>
+        </w:rPr>
+        <w:t>elementor</w:t>
+      </w:r>
+      <w:proofErr w:type="spellEnd"/>
     </w:p>
     <w:p>
       <w:pPr>
@@ -542,18 +514,87 @@
         <w:rPr>
           <w:i/>
           <w:iCs/>
-          <w:sz w:val="28"/>
-          <w:szCs w:val="28"/>
-        </w:rPr>
-      </w:pPr>
-      <w:r>
-        <w:rPr>
-          <w:i/>
-          <w:iCs/>
-          <w:sz w:val="28"/>
-          <w:szCs w:val="28"/>
-        </w:rPr>
-        <w:t>Plugins / Añadir Nuevo / Essential Addons for Elementor Versión 5.8.6 |/ Instalar / Activar</w:t>
+        </w:rPr>
+      </w:pPr>
+      <w:proofErr w:type="spellStart"/>
+      <w:r>
+        <w:rPr>
+          <w:i/>
+          <w:iCs/>
+        </w:rPr>
+        <w:t>Plugins</w:t>
+      </w:r>
+      <w:proofErr w:type="spellEnd"/>
+      <w:r>
+        <w:rPr>
+          <w:i/>
+          <w:iCs/>
+        </w:rPr>
+        <w:t xml:space="preserve"> / Añadir Nuevo / </w:t>
+      </w:r>
+      <w:proofErr w:type="spellStart"/>
+      <w:r>
+        <w:rPr>
+          <w:i/>
+          <w:iCs/>
+        </w:rPr>
+        <w:t>Essential</w:t>
+      </w:r>
+      <w:proofErr w:type="spellEnd"/>
+      <w:r>
+        <w:rPr>
+          <w:i/>
+          <w:iCs/>
+        </w:rPr>
+        <w:t xml:space="preserve"> </w:t>
+      </w:r>
+      <w:proofErr w:type="spellStart"/>
+      <w:r>
+        <w:rPr>
+          <w:i/>
+          <w:iCs/>
+        </w:rPr>
+        <w:t>Addons</w:t>
+      </w:r>
+      <w:proofErr w:type="spellEnd"/>
+      <w:r>
+        <w:rPr>
+          <w:i/>
+          <w:iCs/>
+        </w:rPr>
+        <w:t xml:space="preserve"> </w:t>
+      </w:r>
+      <w:proofErr w:type="spellStart"/>
+      <w:r>
+        <w:rPr>
+          <w:i/>
+          <w:iCs/>
+        </w:rPr>
+        <w:t>for</w:t>
+      </w:r>
+      <w:proofErr w:type="spellEnd"/>
+      <w:r>
+        <w:rPr>
+          <w:i/>
+          <w:iCs/>
+        </w:rPr>
+        <w:t xml:space="preserve"> </w:t>
+      </w:r>
+      <w:proofErr w:type="spellStart"/>
+      <w:r>
+        <w:rPr>
+          <w:i/>
+          <w:iCs/>
+        </w:rPr>
+        <w:t>Elementor</w:t>
+      </w:r>
+      <w:proofErr w:type="spellEnd"/>
+      <w:r>
+        <w:rPr>
+          <w:i/>
+          <w:iCs/>
+        </w:rPr>
+        <w:t xml:space="preserve"> Versión 5.8.6 |/ Instalar / Activar</w:t>
       </w:r>
     </w:p>
     <w:p>
@@ -563,28 +604,58 @@
         <w:rPr>
           <w:i/>
           <w:iCs/>
-          <w:sz w:val="28"/>
-          <w:szCs w:val="28"/>
-        </w:rPr>
-      </w:pPr>
-      <w:r>
-        <w:rPr>
-          <w:i/>
-          <w:iCs/>
-          <w:sz w:val="28"/>
-          <w:szCs w:val="28"/>
-        </w:rPr>
-        <w:t>Plugins / Añadir Nuevo / 3D FlipBook - Lite Edition Versión 1.15.2 / Instalar / Activar</w:t>
-      </w:r>
-    </w:p>
-    <w:p>
-      <w:pPr>
-        <w:rPr>
-          <w:sz w:val="28"/>
-          <w:szCs w:val="28"/>
-        </w:rPr>
-      </w:pPr>
-    </w:p>
+        </w:rPr>
+      </w:pPr>
+      <w:proofErr w:type="spellStart"/>
+      <w:r>
+        <w:rPr>
+          <w:i/>
+          <w:iCs/>
+        </w:rPr>
+        <w:t>Plugins</w:t>
+      </w:r>
+      <w:proofErr w:type="spellEnd"/>
+      <w:r>
+        <w:rPr>
+          <w:i/>
+          <w:iCs/>
+        </w:rPr>
+        <w:t xml:space="preserve"> / Añadir Nuevo / 3D </w:t>
+      </w:r>
+      <w:proofErr w:type="spellStart"/>
+      <w:r>
+        <w:rPr>
+          <w:i/>
+          <w:iCs/>
+        </w:rPr>
+        <w:t>FlipBook</w:t>
+      </w:r>
+      <w:proofErr w:type="spellEnd"/>
+      <w:r>
+        <w:rPr>
+          <w:i/>
+          <w:iCs/>
+        </w:rPr>
+        <w:t xml:space="preserve"> - Lite </w:t>
+      </w:r>
+      <w:proofErr w:type="spellStart"/>
+      <w:r>
+        <w:rPr>
+          <w:i/>
+          <w:iCs/>
+        </w:rPr>
+        <w:t>Edition</w:t>
+      </w:r>
+      <w:proofErr w:type="spellEnd"/>
+      <w:r>
+        <w:rPr>
+          <w:i/>
+          <w:iCs/>
+        </w:rPr>
+        <w:t xml:space="preserve"> Versión 1.15.2 / Instalar / Activar</w:t>
+      </w:r>
+    </w:p>
+    <w:p/>
     <w:p>
       <w:pPr>
         <w:pStyle w:val="Prrafodelista"/>
@@ -592,31 +663,23 @@
           <w:ilvl w:val="0"/>
           <w:numId w:val="1"/>
         </w:numPr>
-        <w:rPr>
-          <w:sz w:val="28"/>
-          <w:szCs w:val="28"/>
-        </w:rPr>
-      </w:pPr>
-      <w:r>
-        <w:rPr>
-          <w:sz w:val="28"/>
-          <w:szCs w:val="28"/>
-        </w:rPr>
+      </w:pPr>
+      <w:r>
         <w:t xml:space="preserve">Actualizar </w:t>
       </w:r>
       <w:r>
-        <w:rPr>
-          <w:sz w:val="28"/>
-          <w:szCs w:val="28"/>
-        </w:rPr>
         <w:t xml:space="preserve">página </w:t>
       </w:r>
       <w:r>
-        <w:rPr>
-          <w:sz w:val="28"/>
-          <w:szCs w:val="28"/>
-        </w:rPr>
-        <w:t>"Atributos de Página" Elementor ancho completo</w:t>
+        <w:t xml:space="preserve">"Atributos de Página" </w:t>
+      </w:r>
+      <w:proofErr w:type="spellStart"/>
+      <w:r>
+        <w:t>Elementor</w:t>
+      </w:r>
+      <w:proofErr w:type="spellEnd"/>
+      <w:r>
+        <w:t xml:space="preserve"> ancho completo</w:t>
       </w:r>
     </w:p>
     <w:p>
@@ -626,16 +689,12 @@
         <w:rPr>
           <w:i/>
           <w:iCs/>
-          <w:sz w:val="28"/>
-          <w:szCs w:val="28"/>
-        </w:rPr>
-      </w:pPr>
-      <w:r>
-        <w:rPr>
-          <w:i/>
-          <w:iCs/>
-          <w:sz w:val="28"/>
-          <w:szCs w:val="28"/>
+        </w:rPr>
+      </w:pPr>
+      <w:r>
+        <w:rPr>
+          <w:i/>
+          <w:iCs/>
         </w:rPr>
         <w:t xml:space="preserve">Página / </w:t>
       </w:r>
@@ -643,20 +702,27 @@
         <w:rPr>
           <w:i/>
           <w:iCs/>
-          <w:sz w:val="28"/>
-          <w:szCs w:val="28"/>
-        </w:rPr>
-        <w:t>Inicio / Elementor ancho completo</w:t>
-      </w:r>
-    </w:p>
-    <w:p>
-      <w:pPr>
-        <w:rPr>
-          <w:sz w:val="28"/>
-          <w:szCs w:val="28"/>
-        </w:rPr>
-      </w:pPr>
-    </w:p>
+        </w:rPr>
+        <w:t xml:space="preserve">Inicio / </w:t>
+      </w:r>
+      <w:proofErr w:type="spellStart"/>
+      <w:r>
+        <w:rPr>
+          <w:i/>
+          <w:iCs/>
+        </w:rPr>
+        <w:t>Elementor</w:t>
+      </w:r>
+      <w:proofErr w:type="spellEnd"/>
+      <w:r>
+        <w:rPr>
+          <w:i/>
+          <w:iCs/>
+        </w:rPr>
+        <w:t xml:space="preserve"> ancho completo</w:t>
+      </w:r>
+    </w:p>
+    <w:p/>
     <w:p>
       <w:pPr>
         <w:pStyle w:val="Prrafodelista"/>
@@ -664,339 +730,197 @@
           <w:ilvl w:val="0"/>
           <w:numId w:val="1"/>
         </w:numPr>
-        <w:rPr>
-          <w:sz w:val="28"/>
-          <w:szCs w:val="28"/>
-        </w:rPr>
-      </w:pPr>
-      <w:r>
-        <w:rPr>
-          <w:sz w:val="28"/>
-          <w:szCs w:val="28"/>
-        </w:rPr>
-        <w:t>5.- Editar la primera página en modo elementor</w:t>
-      </w:r>
+      </w:pPr>
+      <w:r>
+        <w:lastRenderedPageBreak/>
+        <w:t xml:space="preserve">5.- Editar la primera página en modo </w:t>
+      </w:r>
+      <w:proofErr w:type="spellStart"/>
+      <w:r>
+        <w:t>elementor</w:t>
+      </w:r>
+      <w:proofErr w:type="spellEnd"/>
     </w:p>
     <w:p>
       <w:pPr>
         <w:rPr>
           <w:b/>
           <w:bCs/>
-          <w:sz w:val="28"/>
-          <w:szCs w:val="28"/>
         </w:rPr>
       </w:pPr>
       <w:r>
         <w:rPr>
           <w:b/>
           <w:bCs/>
-          <w:sz w:val="28"/>
-          <w:szCs w:val="28"/>
         </w:rPr>
         <w:t>## Inicio</w:t>
       </w:r>
     </w:p>
     <w:p>
-      <w:pPr>
-        <w:rPr>
-          <w:sz w:val="28"/>
-          <w:szCs w:val="28"/>
-        </w:rPr>
-      </w:pPr>
-      <w:r>
-        <w:rPr>
-          <w:sz w:val="28"/>
-          <w:szCs w:val="28"/>
-        </w:rPr>
+      <w:r>
         <w:t>Modificar / Página / Plantilla / Elementos Ancho Completo</w:t>
       </w:r>
     </w:p>
     <w:p>
-      <w:pPr>
-        <w:rPr>
-          <w:sz w:val="28"/>
-          <w:szCs w:val="28"/>
-        </w:rPr>
-      </w:pPr>
-      <w:r>
-        <w:rPr>
-          <w:sz w:val="28"/>
-          <w:szCs w:val="28"/>
-        </w:rPr>
-        <w:t>--&gt; Ver el sitio, para comprobar que no se ve ningun contenido</w:t>
-      </w:r>
-    </w:p>
-    <w:p>
-      <w:pPr>
-        <w:rPr>
-          <w:sz w:val="28"/>
-          <w:szCs w:val="28"/>
-        </w:rPr>
-      </w:pPr>
-    </w:p>
-    <w:p>
-      <w:pPr>
-        <w:rPr>
-          <w:sz w:val="28"/>
-          <w:szCs w:val="28"/>
-        </w:rPr>
-      </w:pPr>
-      <w:r>
-        <w:rPr>
-          <w:sz w:val="28"/>
-          <w:szCs w:val="28"/>
-        </w:rPr>
-        <w:t>Editar con Elementor</w:t>
-      </w:r>
-    </w:p>
-    <w:p>
-      <w:pPr>
-        <w:rPr>
-          <w:sz w:val="28"/>
-          <w:szCs w:val="28"/>
-        </w:rPr>
-      </w:pPr>
-      <w:r>
-        <w:rPr>
-          <w:sz w:val="28"/>
-          <w:szCs w:val="28"/>
-        </w:rPr>
+      <w:r>
+        <w:t xml:space="preserve">--&gt; Ver el sitio, para comprobar que no se ve </w:t>
+      </w:r>
+      <w:proofErr w:type="spellStart"/>
+      <w:r>
+        <w:t>ningun</w:t>
+      </w:r>
+      <w:proofErr w:type="spellEnd"/>
+      <w:r>
+        <w:t xml:space="preserve"> contenido</w:t>
+      </w:r>
+    </w:p>
+    <w:p/>
+    <w:p>
+      <w:r>
+        <w:t xml:space="preserve">Editar con </w:t>
+      </w:r>
+      <w:proofErr w:type="spellStart"/>
+      <w:r>
+        <w:t>Elementor</w:t>
+      </w:r>
+      <w:proofErr w:type="spellEnd"/>
+    </w:p>
+    <w:p>
+      <w:r>
         <w:t>Revisar el sitio de ejemplo:</w:t>
       </w:r>
     </w:p>
-    <w:p>
-      <w:pPr>
-        <w:rPr>
-          <w:sz w:val="28"/>
-          <w:szCs w:val="28"/>
-        </w:rPr>
-      </w:pPr>
-    </w:p>
+    <w:p/>
     <w:p>
       <w:pPr>
         <w:rPr>
           <w:b/>
           <w:bCs/>
-          <w:sz w:val="28"/>
-          <w:szCs w:val="28"/>
         </w:rPr>
       </w:pPr>
       <w:r>
         <w:rPr>
           <w:b/>
           <w:bCs/>
-          <w:sz w:val="28"/>
-          <w:szCs w:val="28"/>
         </w:rPr>
         <w:t>## Imagen Principal</w:t>
       </w:r>
     </w:p>
     <w:p>
-      <w:pPr>
-        <w:rPr>
-          <w:sz w:val="28"/>
-          <w:szCs w:val="28"/>
-        </w:rPr>
-      </w:pPr>
-      <w:r>
-        <w:rPr>
-          <w:sz w:val="28"/>
-          <w:szCs w:val="28"/>
-        </w:rPr>
+      <w:r>
         <w:t xml:space="preserve">Sección de bloques / </w:t>
       </w:r>
     </w:p>
     <w:p>
-      <w:pPr>
-        <w:rPr>
-          <w:sz w:val="28"/>
-          <w:szCs w:val="28"/>
-        </w:rPr>
-      </w:pPr>
-      <w:r>
-        <w:rPr>
-          <w:sz w:val="28"/>
-          <w:szCs w:val="28"/>
-        </w:rPr>
-        <w:t xml:space="preserve">Agregar Widget Elementor / Filtrar / Features / </w:t>
-      </w:r>
-      <w:r>
-        <w:rPr>
-          <w:sz w:val="28"/>
-          <w:szCs w:val="28"/>
-        </w:rPr>
+      <w:r>
+        <w:t xml:space="preserve">Agregar Widget </w:t>
+      </w:r>
+      <w:proofErr w:type="spellStart"/>
+      <w:r>
+        <w:t>Elementor</w:t>
+      </w:r>
+      <w:proofErr w:type="spellEnd"/>
+      <w:r>
+        <w:t xml:space="preserve"> / Filtrar / </w:t>
+      </w:r>
+      <w:proofErr w:type="spellStart"/>
+      <w:r>
+        <w:t>Features</w:t>
+      </w:r>
+      <w:proofErr w:type="spellEnd"/>
+      <w:r>
+        <w:t xml:space="preserve"> / </w:t>
+      </w:r>
+      <w:r>
         <w:t>Seleccionar</w:t>
       </w:r>
       <w:r>
-        <w:rPr>
-          <w:sz w:val="28"/>
-          <w:szCs w:val="28"/>
-        </w:rPr>
         <w:t xml:space="preserve"> la que tiene una barra de imagen</w:t>
       </w:r>
     </w:p>
     <w:p>
-      <w:pPr>
-        <w:rPr>
-          <w:sz w:val="28"/>
-          <w:szCs w:val="28"/>
-        </w:rPr>
-      </w:pPr>
-      <w:r>
-        <w:rPr>
-          <w:sz w:val="28"/>
-          <w:szCs w:val="28"/>
-        </w:rPr>
+      <w:r>
         <w:t>---&gt; Actualizar ver la página</w:t>
       </w:r>
     </w:p>
     <w:p>
-      <w:pPr>
-        <w:rPr>
-          <w:sz w:val="28"/>
-          <w:szCs w:val="28"/>
-        </w:rPr>
-      </w:pPr>
-      <w:r>
-        <w:rPr>
-          <w:sz w:val="28"/>
-          <w:szCs w:val="28"/>
-        </w:rPr>
+      <w:r>
         <w:t>Sustituir la imagen de fondo</w:t>
       </w:r>
     </w:p>
     <w:p>
-      <w:pPr>
-        <w:rPr>
-          <w:sz w:val="28"/>
-          <w:szCs w:val="28"/>
-        </w:rPr>
-      </w:pPr>
-      <w:r>
-        <w:rPr>
-          <w:sz w:val="28"/>
-          <w:szCs w:val="28"/>
-        </w:rPr>
-        <w:t>--&gt; Click en el contenedor</w:t>
-      </w:r>
-    </w:p>
-    <w:p>
-      <w:pPr>
-        <w:rPr>
-          <w:sz w:val="28"/>
-          <w:szCs w:val="28"/>
-        </w:rPr>
-      </w:pPr>
-      <w:r>
-        <w:rPr>
-          <w:sz w:val="28"/>
-          <w:szCs w:val="28"/>
-        </w:rPr>
+      <w:r>
+        <w:t xml:space="preserve">--&gt; </w:t>
+      </w:r>
+      <w:proofErr w:type="spellStart"/>
+      <w:proofErr w:type="gramStart"/>
+      <w:r>
+        <w:t>Click</w:t>
+      </w:r>
+      <w:proofErr w:type="spellEnd"/>
+      <w:proofErr w:type="gramEnd"/>
+      <w:r>
+        <w:t xml:space="preserve"> en el contenedor</w:t>
+      </w:r>
+    </w:p>
+    <w:p>
+      <w:r>
         <w:t>Altura mínima 800</w:t>
       </w:r>
     </w:p>
     <w:p>
-      <w:pPr>
-        <w:rPr>
-          <w:sz w:val="28"/>
-          <w:szCs w:val="28"/>
-        </w:rPr>
-      </w:pPr>
-      <w:r>
-        <w:rPr>
-          <w:sz w:val="28"/>
-          <w:szCs w:val="28"/>
-        </w:rPr>
+      <w:r>
         <w:t xml:space="preserve">Forma del divisor/Tipo, hacer </w:t>
       </w:r>
       <w:r>
-        <w:rPr>
-          <w:sz w:val="28"/>
-          <w:szCs w:val="28"/>
-        </w:rPr>
         <w:t>pruebas</w:t>
       </w:r>
       <w:r>
-        <w:rPr>
-          <w:sz w:val="28"/>
-          <w:szCs w:val="28"/>
-        </w:rPr>
         <w:t xml:space="preserve"> con las opciones.</w:t>
       </w:r>
     </w:p>
     <w:p>
-      <w:pPr>
-        <w:rPr>
-          <w:sz w:val="28"/>
-          <w:szCs w:val="28"/>
-        </w:rPr>
-      </w:pPr>
-      <w:r>
-        <w:rPr>
-          <w:sz w:val="28"/>
-          <w:szCs w:val="28"/>
-        </w:rPr>
-        <w:lastRenderedPageBreak/>
+      <w:r>
         <w:t>Arriba/ Tipo / Olas</w:t>
       </w:r>
     </w:p>
     <w:p>
-      <w:pPr>
-        <w:rPr>
-          <w:sz w:val="28"/>
-          <w:szCs w:val="28"/>
-        </w:rPr>
-      </w:pPr>
-      <w:r>
-        <w:rPr>
-          <w:sz w:val="28"/>
-          <w:szCs w:val="28"/>
-        </w:rPr>
+      <w:r>
         <w:t>Abajo/Tipo / Nubes</w:t>
       </w:r>
     </w:p>
     <w:p>
-      <w:pPr>
-        <w:rPr>
-          <w:sz w:val="28"/>
-          <w:szCs w:val="28"/>
-        </w:rPr>
-      </w:pPr>
-      <w:r>
-        <w:rPr>
-          <w:sz w:val="28"/>
-          <w:szCs w:val="28"/>
-        </w:rPr>
-        <w:t xml:space="preserve">--&gt; Cilck en </w:t>
-      </w:r>
-      <w:r>
-        <w:rPr>
-          <w:sz w:val="28"/>
-          <w:szCs w:val="28"/>
-        </w:rPr>
+      <w:r>
+        <w:t xml:space="preserve">--&gt; </w:t>
+      </w:r>
+      <w:proofErr w:type="spellStart"/>
+      <w:r>
+        <w:t>Cilck</w:t>
+      </w:r>
+      <w:proofErr w:type="spellEnd"/>
+      <w:r>
+        <w:t xml:space="preserve"> en </w:t>
+      </w:r>
+      <w:r>
         <w:t>propiedades</w:t>
       </w:r>
       <w:r>
-        <w:rPr>
-          <w:sz w:val="28"/>
-          <w:szCs w:val="28"/>
-        </w:rPr>
         <w:t xml:space="preserve"> de la columna</w:t>
       </w:r>
     </w:p>
     <w:p>
-      <w:pPr>
-        <w:rPr>
-          <w:sz w:val="28"/>
-          <w:szCs w:val="28"/>
-        </w:rPr>
-      </w:pPr>
-      <w:r>
-        <w:rPr>
-          <w:sz w:val="28"/>
-          <w:szCs w:val="28"/>
-        </w:rPr>
-        <w:t>--&gt; Click en propiedades de espaciador</w:t>
+      <w:r>
+        <w:t xml:space="preserve">--&gt; </w:t>
+      </w:r>
+      <w:proofErr w:type="spellStart"/>
+      <w:proofErr w:type="gramStart"/>
+      <w:r>
+        <w:t>Click</w:t>
+      </w:r>
+      <w:proofErr w:type="spellEnd"/>
+      <w:proofErr w:type="gramEnd"/>
+      <w:r>
+        <w:t xml:space="preserve"> en propiedades de espaciador</w:t>
       </w:r>
     </w:p>
     <w:p>
@@ -1004,98 +928,66 @@
         <w:rPr>
           <w:b/>
           <w:bCs/>
-          <w:sz w:val="28"/>
-          <w:szCs w:val="28"/>
         </w:rPr>
       </w:pPr>
       <w:r>
         <w:rPr>
           <w:b/>
           <w:bCs/>
-          <w:sz w:val="28"/>
-          <w:szCs w:val="28"/>
         </w:rPr>
         <w:t>## Objetivo</w:t>
       </w:r>
     </w:p>
     <w:p>
-      <w:pPr>
-        <w:rPr>
-          <w:sz w:val="28"/>
-          <w:szCs w:val="28"/>
-        </w:rPr>
-      </w:pPr>
-      <w:r>
-        <w:rPr>
-          <w:sz w:val="28"/>
-          <w:szCs w:val="28"/>
-        </w:rPr>
+      <w:r>
         <w:t xml:space="preserve">Sección de bloques / </w:t>
       </w:r>
     </w:p>
     <w:p>
-      <w:pPr>
-        <w:rPr>
-          <w:sz w:val="28"/>
-          <w:szCs w:val="28"/>
-        </w:rPr>
-      </w:pPr>
-      <w:r>
-        <w:rPr>
-          <w:sz w:val="28"/>
-          <w:szCs w:val="28"/>
-        </w:rPr>
-        <w:t xml:space="preserve">Agregar Widget Elementor / Filtrar / About Company / Selecionar la que se parece </w:t>
-      </w:r>
-      <w:r>
-        <w:rPr>
-          <w:sz w:val="28"/>
-          <w:szCs w:val="28"/>
-        </w:rPr>
+      <w:r>
+        <w:t xml:space="preserve">Agregar Widget </w:t>
+      </w:r>
+      <w:proofErr w:type="spellStart"/>
+      <w:r>
+        <w:t>Elementor</w:t>
+      </w:r>
+      <w:proofErr w:type="spellEnd"/>
+      <w:r>
+        <w:t xml:space="preserve"> / Filtrar / </w:t>
+      </w:r>
+      <w:proofErr w:type="spellStart"/>
+      <w:r>
+        <w:t>About</w:t>
+      </w:r>
+      <w:proofErr w:type="spellEnd"/>
+      <w:r>
+        <w:t xml:space="preserve"> Company / </w:t>
+      </w:r>
+      <w:proofErr w:type="spellStart"/>
+      <w:r>
+        <w:t>Selecionar</w:t>
+      </w:r>
+      <w:proofErr w:type="spellEnd"/>
+      <w:r>
+        <w:t xml:space="preserve"> la que se parece </w:t>
+      </w:r>
+      <w:r>
         <w:t>más</w:t>
       </w:r>
       <w:r>
-        <w:rPr>
-          <w:sz w:val="28"/>
-          <w:szCs w:val="28"/>
-        </w:rPr>
         <w:t xml:space="preserve"> al ejemplo</w:t>
       </w:r>
       <w:r>
-        <w:rPr>
-          <w:sz w:val="28"/>
-          <w:szCs w:val="28"/>
-        </w:rPr>
         <w:t>:</w:t>
       </w:r>
     </w:p>
     <w:p>
-      <w:pPr>
-        <w:rPr>
-          <w:sz w:val="28"/>
-          <w:szCs w:val="28"/>
-        </w:rPr>
-      </w:pPr>
-      <w:r>
-        <w:rPr>
-          <w:sz w:val="28"/>
-          <w:szCs w:val="28"/>
-        </w:rPr>
+      <w:r>
         <w:t>- Sustituir el texto</w:t>
       </w:r>
     </w:p>
     <w:p>
-      <w:pPr>
-        <w:rPr>
-          <w:sz w:val="28"/>
-          <w:szCs w:val="28"/>
-        </w:rPr>
-      </w:pPr>
-      <w:r>
-        <w:rPr>
-          <w:sz w:val="28"/>
-          <w:szCs w:val="28"/>
-        </w:rPr>
+      <w:r>
         <w:t xml:space="preserve">    - OBJETIVO / Etiqueta </w:t>
       </w:r>
       <w:r>
@@ -1104,68 +996,33 @@
           <w:bCs/>
           <w:i/>
           <w:iCs/>
-          <w:sz w:val="28"/>
-          <w:szCs w:val="28"/>
         </w:rPr>
         <w:t>HTML H2</w:t>
       </w:r>
     </w:p>
     <w:p>
-      <w:pPr>
-        <w:rPr>
-          <w:sz w:val="28"/>
-          <w:szCs w:val="28"/>
-        </w:rPr>
-      </w:pPr>
-      <w:r>
-        <w:rPr>
-          <w:sz w:val="28"/>
-          <w:szCs w:val="28"/>
-        </w:rPr>
-        <w:t>Editar Columna / Avanzado / Animación de Entrada 1.25 segs</w:t>
-      </w:r>
-    </w:p>
-    <w:p>
-      <w:pPr>
-        <w:rPr>
-          <w:sz w:val="28"/>
-          <w:szCs w:val="28"/>
-        </w:rPr>
-      </w:pPr>
-      <w:r>
-        <w:rPr>
-          <w:sz w:val="28"/>
-          <w:szCs w:val="28"/>
-        </w:rPr>
+      <w:r>
+        <w:t xml:space="preserve">Editar Columna / Avanzado / Animación de Entrada 1.25 </w:t>
+      </w:r>
+      <w:proofErr w:type="spellStart"/>
+      <w:r>
+        <w:t>segs</w:t>
+      </w:r>
+      <w:proofErr w:type="spellEnd"/>
+    </w:p>
+    <w:p>
+      <w:r>
         <w:t xml:space="preserve">- Remover el </w:t>
       </w:r>
       <w:r>
-        <w:rPr>
-          <w:sz w:val="28"/>
-          <w:szCs w:val="28"/>
-        </w:rPr>
         <w:t>botón</w:t>
       </w:r>
       <w:r>
-        <w:rPr>
-          <w:sz w:val="28"/>
-          <w:szCs w:val="28"/>
-        </w:rPr>
         <w:t xml:space="preserve"> READ MORE </w:t>
       </w:r>
     </w:p>
     <w:p>
-      <w:pPr>
-        <w:rPr>
-          <w:sz w:val="28"/>
-          <w:szCs w:val="28"/>
-        </w:rPr>
-      </w:pPr>
-      <w:r>
-        <w:rPr>
-          <w:sz w:val="28"/>
-          <w:szCs w:val="28"/>
-        </w:rPr>
+      <w:r>
         <w:t>- Sustituir la imagen</w:t>
       </w:r>
     </w:p>
@@ -1174,59 +1031,45 @@
         <w:rPr>
           <w:b/>
           <w:bCs/>
-          <w:sz w:val="28"/>
-          <w:szCs w:val="28"/>
         </w:rPr>
       </w:pPr>
       <w:r>
         <w:rPr>
           <w:b/>
           <w:bCs/>
-          <w:sz w:val="28"/>
-          <w:szCs w:val="28"/>
         </w:rPr>
         <w:t>## PDF</w:t>
       </w:r>
     </w:p>
     <w:p>
-      <w:pPr>
-        <w:rPr>
-          <w:sz w:val="28"/>
-          <w:szCs w:val="28"/>
-        </w:rPr>
-      </w:pPr>
-      <w:r>
-        <w:rPr>
-          <w:sz w:val="28"/>
-          <w:szCs w:val="28"/>
-        </w:rPr>
-        <w:t>Salir del editor de Elementor</w:t>
-      </w:r>
-    </w:p>
-    <w:p>
-      <w:pPr>
-        <w:rPr>
-          <w:i/>
-          <w:iCs/>
-          <w:sz w:val="28"/>
-          <w:szCs w:val="28"/>
-        </w:rPr>
-      </w:pPr>
-      <w:r>
-        <w:rPr>
-          <w:i/>
-          <w:iCs/>
-          <w:sz w:val="28"/>
-          <w:szCs w:val="28"/>
-        </w:rPr>
+      <w:r>
+        <w:t xml:space="preserve">Salir del editor de </w:t>
+      </w:r>
+      <w:proofErr w:type="spellStart"/>
+      <w:r>
+        <w:t>Elementor</w:t>
+      </w:r>
+      <w:proofErr w:type="spellEnd"/>
+    </w:p>
+    <w:p>
+      <w:pPr>
+        <w:rPr>
+          <w:i/>
+          <w:iCs/>
+        </w:rPr>
+      </w:pPr>
+      <w:r>
+        <w:rPr>
+          <w:i/>
+          <w:iCs/>
+        </w:rPr>
+        <w:lastRenderedPageBreak/>
         <w:t xml:space="preserve">- Seleccionar en el </w:t>
       </w:r>
       <w:r>
         <w:rPr>
           <w:i/>
           <w:iCs/>
-          <w:sz w:val="28"/>
-          <w:szCs w:val="28"/>
         </w:rPr>
         <w:t>menú</w:t>
       </w:r>
@@ -1234,65 +1077,99 @@
         <w:rPr>
           <w:i/>
           <w:iCs/>
-          <w:sz w:val="28"/>
-          <w:szCs w:val="28"/>
-        </w:rPr>
-        <w:t xml:space="preserve"> la opción 3D FlipBook / Añadir Nueva</w:t>
-      </w:r>
-    </w:p>
-    <w:p>
-      <w:pPr>
-        <w:rPr>
-          <w:i/>
-          <w:iCs/>
-          <w:sz w:val="28"/>
-          <w:szCs w:val="28"/>
-        </w:rPr>
-      </w:pPr>
-      <w:r>
-        <w:rPr>
-          <w:i/>
-          <w:iCs/>
-          <w:sz w:val="28"/>
-          <w:szCs w:val="28"/>
-        </w:rPr>
-        <w:t>- Source: PDF</w:t>
-      </w:r>
-    </w:p>
-    <w:p>
-      <w:pPr>
-        <w:rPr>
-          <w:i/>
-          <w:iCs/>
-          <w:sz w:val="28"/>
-          <w:szCs w:val="28"/>
-        </w:rPr>
-      </w:pPr>
-      <w:r>
-        <w:rPr>
-          <w:i/>
-          <w:iCs/>
-          <w:sz w:val="28"/>
-          <w:szCs w:val="28"/>
-        </w:rPr>
-        <w:t xml:space="preserve">- Select PDF </w:t>
-      </w:r>
-    </w:p>
-    <w:p>
-      <w:pPr>
-        <w:rPr>
-          <w:i/>
-          <w:iCs/>
-          <w:sz w:val="28"/>
-          <w:szCs w:val="28"/>
-        </w:rPr>
-      </w:pPr>
-      <w:r>
-        <w:rPr>
-          <w:i/>
-          <w:iCs/>
-          <w:sz w:val="28"/>
-          <w:szCs w:val="28"/>
+        </w:rPr>
+        <w:t xml:space="preserve"> la opción 3D </w:t>
+      </w:r>
+      <w:proofErr w:type="spellStart"/>
+      <w:r>
+        <w:rPr>
+          <w:i/>
+          <w:iCs/>
+        </w:rPr>
+        <w:t>FlipBook</w:t>
+      </w:r>
+      <w:proofErr w:type="spellEnd"/>
+      <w:r>
+        <w:rPr>
+          <w:i/>
+          <w:iCs/>
+        </w:rPr>
+        <w:t xml:space="preserve"> / Añadir Nueva</w:t>
+      </w:r>
+    </w:p>
+    <w:p>
+      <w:pPr>
+        <w:rPr>
+          <w:i/>
+          <w:iCs/>
+        </w:rPr>
+      </w:pPr>
+      <w:r>
+        <w:rPr>
+          <w:i/>
+          <w:iCs/>
+        </w:rPr>
+        <w:t xml:space="preserve">- </w:t>
+      </w:r>
+      <w:proofErr w:type="spellStart"/>
+      <w:r>
+        <w:rPr>
+          <w:i/>
+          <w:iCs/>
+        </w:rPr>
+        <w:t>Source</w:t>
+      </w:r>
+      <w:proofErr w:type="spellEnd"/>
+      <w:r>
+        <w:rPr>
+          <w:i/>
+          <w:iCs/>
+        </w:rPr>
+        <w:t>: PDF</w:t>
+      </w:r>
+    </w:p>
+    <w:p>
+      <w:pPr>
+        <w:rPr>
+          <w:i/>
+          <w:iCs/>
+        </w:rPr>
+      </w:pPr>
+      <w:r>
+        <w:rPr>
+          <w:i/>
+          <w:iCs/>
+        </w:rPr>
+        <w:t xml:space="preserve">- </w:t>
+      </w:r>
+      <w:proofErr w:type="spellStart"/>
+      <w:r>
+        <w:rPr>
+          <w:i/>
+          <w:iCs/>
+        </w:rPr>
+        <w:t>Select</w:t>
+      </w:r>
+      <w:proofErr w:type="spellEnd"/>
+      <w:r>
+        <w:rPr>
+          <w:i/>
+          <w:iCs/>
+        </w:rPr>
+        <w:t xml:space="preserve"> PDF </w:t>
+      </w:r>
+    </w:p>
+    <w:p>
+      <w:pPr>
+        <w:rPr>
+          <w:i/>
+          <w:iCs/>
+        </w:rPr>
+      </w:pPr>
+      <w:r>
+        <w:rPr>
+          <w:i/>
+          <w:iCs/>
         </w:rPr>
         <w:t>- Publicar</w:t>
       </w:r>
@@ -1302,164 +1179,216 @@
         <w:rPr>
           <w:i/>
           <w:iCs/>
-          <w:sz w:val="28"/>
-          <w:szCs w:val="28"/>
-        </w:rPr>
-      </w:pPr>
-      <w:r>
-        <w:rPr>
-          <w:i/>
-          <w:iCs/>
-          <w:sz w:val="28"/>
-          <w:szCs w:val="28"/>
-        </w:rPr>
-        <w:t>- Copiar el ShortCode</w:t>
-      </w:r>
-    </w:p>
-    <w:p>
-      <w:pPr>
-        <w:rPr>
-          <w:i/>
-          <w:iCs/>
-          <w:sz w:val="28"/>
-          <w:szCs w:val="28"/>
-        </w:rPr>
-      </w:pPr>
-      <w:r>
-        <w:rPr>
-          <w:i/>
-          <w:iCs/>
-          <w:sz w:val="28"/>
-          <w:szCs w:val="28"/>
-        </w:rPr>
-        <w:t>Opcionalmente. 3DFlipBook / Shortcode Generator / Seleccionar el Programa</w:t>
-      </w:r>
-    </w:p>
-    <w:p>
-      <w:pPr>
-        <w:rPr>
-          <w:i/>
-          <w:iCs/>
-          <w:sz w:val="28"/>
-          <w:szCs w:val="28"/>
-        </w:rPr>
-      </w:pPr>
-      <w:r>
-        <w:rPr>
-          <w:i/>
-          <w:iCs/>
-          <w:sz w:val="28"/>
-          <w:szCs w:val="28"/>
-        </w:rPr>
-        <w:t>- Copiar el ShorCode</w:t>
-      </w:r>
-    </w:p>
-    <w:p>
-      <w:pPr>
-        <w:rPr>
-          <w:sz w:val="28"/>
-          <w:szCs w:val="28"/>
-        </w:rPr>
-      </w:pPr>
-    </w:p>
-    <w:p>
-      <w:pPr>
-        <w:rPr>
-          <w:sz w:val="28"/>
-          <w:szCs w:val="28"/>
-        </w:rPr>
-      </w:pPr>
-    </w:p>
-    <w:p>
-      <w:pPr>
-        <w:rPr>
-          <w:sz w:val="28"/>
-          <w:szCs w:val="28"/>
-        </w:rPr>
-      </w:pPr>
-      <w:r>
-        <w:rPr>
-          <w:sz w:val="28"/>
-          <w:szCs w:val="28"/>
-        </w:rPr>
-        <w:t>Regresar a editar el Página/Inicio en Elementor</w:t>
-      </w:r>
-    </w:p>
-    <w:p>
-      <w:pPr>
-        <w:rPr>
-          <w:i/>
-          <w:iCs/>
-          <w:sz w:val="28"/>
-          <w:szCs w:val="28"/>
-        </w:rPr>
-      </w:pPr>
-      <w:r>
-        <w:rPr>
-          <w:i/>
-          <w:iCs/>
-          <w:sz w:val="28"/>
-          <w:szCs w:val="28"/>
-        </w:rPr>
-        <w:lastRenderedPageBreak/>
-        <w:t>- Agregar un renglon</w:t>
-      </w:r>
-    </w:p>
-    <w:p>
-      <w:pPr>
-        <w:rPr>
-          <w:i/>
-          <w:iCs/>
-          <w:sz w:val="28"/>
-          <w:szCs w:val="28"/>
-        </w:rPr>
-      </w:pPr>
-      <w:r>
-        <w:rPr>
-          <w:i/>
-          <w:iCs/>
-          <w:sz w:val="28"/>
-          <w:szCs w:val="28"/>
-        </w:rPr>
-        <w:t>- En los Widgets, buscar shortcode</w:t>
-      </w:r>
-    </w:p>
-    <w:p>
-      <w:pPr>
-        <w:rPr>
-          <w:i/>
-          <w:iCs/>
-          <w:sz w:val="28"/>
-          <w:szCs w:val="28"/>
-        </w:rPr>
-      </w:pPr>
-      <w:r>
-        <w:rPr>
-          <w:i/>
-          <w:iCs/>
-          <w:sz w:val="28"/>
-          <w:szCs w:val="28"/>
-        </w:rPr>
-        <w:t xml:space="preserve">- Arrastrar al simbolo + </w:t>
-      </w:r>
-    </w:p>
-    <w:p>
-      <w:pPr>
-        <w:rPr>
-          <w:i/>
-          <w:iCs/>
-          <w:sz w:val="28"/>
-          <w:szCs w:val="28"/>
-        </w:rPr>
-      </w:pPr>
-      <w:r>
-        <w:rPr>
-          <w:i/>
-          <w:iCs/>
-          <w:sz w:val="28"/>
-          <w:szCs w:val="28"/>
-        </w:rPr>
-        <w:t>- Pegar el shorcode que trae en el portapapeles</w:t>
+        </w:rPr>
+      </w:pPr>
+      <w:r>
+        <w:rPr>
+          <w:i/>
+          <w:iCs/>
+        </w:rPr>
+        <w:t xml:space="preserve">- Copiar el </w:t>
+      </w:r>
+      <w:proofErr w:type="spellStart"/>
+      <w:r>
+        <w:rPr>
+          <w:i/>
+          <w:iCs/>
+        </w:rPr>
+        <w:t>ShortCode</w:t>
+      </w:r>
+      <w:proofErr w:type="spellEnd"/>
+    </w:p>
+    <w:p>
+      <w:pPr>
+        <w:rPr>
+          <w:i/>
+          <w:iCs/>
+        </w:rPr>
+      </w:pPr>
+      <w:r>
+        <w:rPr>
+          <w:i/>
+          <w:iCs/>
+        </w:rPr>
+        <w:t xml:space="preserve">Opcionalmente. 3DFlipBook / </w:t>
+      </w:r>
+      <w:proofErr w:type="spellStart"/>
+      <w:r>
+        <w:rPr>
+          <w:i/>
+          <w:iCs/>
+        </w:rPr>
+        <w:t>Shortcode</w:t>
+      </w:r>
+      <w:proofErr w:type="spellEnd"/>
+      <w:r>
+        <w:rPr>
+          <w:i/>
+          <w:iCs/>
+        </w:rPr>
+        <w:t xml:space="preserve"> </w:t>
+      </w:r>
+      <w:proofErr w:type="spellStart"/>
+      <w:r>
+        <w:rPr>
+          <w:i/>
+          <w:iCs/>
+        </w:rPr>
+        <w:t>Generator</w:t>
+      </w:r>
+      <w:proofErr w:type="spellEnd"/>
+      <w:r>
+        <w:rPr>
+          <w:i/>
+          <w:iCs/>
+        </w:rPr>
+        <w:t xml:space="preserve"> / Seleccionar el Programa</w:t>
+      </w:r>
+    </w:p>
+    <w:p>
+      <w:pPr>
+        <w:rPr>
+          <w:i/>
+          <w:iCs/>
+        </w:rPr>
+      </w:pPr>
+      <w:r>
+        <w:rPr>
+          <w:i/>
+          <w:iCs/>
+        </w:rPr>
+        <w:t xml:space="preserve">- Copiar el </w:t>
+      </w:r>
+      <w:proofErr w:type="spellStart"/>
+      <w:r>
+        <w:rPr>
+          <w:i/>
+          <w:iCs/>
+        </w:rPr>
+        <w:t>ShorCode</w:t>
+      </w:r>
+      <w:proofErr w:type="spellEnd"/>
+    </w:p>
+    <w:p/>
+    <w:p/>
+    <w:p>
+      <w:r>
+        <w:t xml:space="preserve">Regresar a editar el Página/Inicio en </w:t>
+      </w:r>
+      <w:proofErr w:type="spellStart"/>
+      <w:r>
+        <w:t>Elementor</w:t>
+      </w:r>
+      <w:proofErr w:type="spellEnd"/>
+    </w:p>
+    <w:p>
+      <w:pPr>
+        <w:rPr>
+          <w:i/>
+          <w:iCs/>
+        </w:rPr>
+      </w:pPr>
+      <w:r>
+        <w:rPr>
+          <w:i/>
+          <w:iCs/>
+        </w:rPr>
+        <w:t xml:space="preserve">- Agregar un </w:t>
+      </w:r>
+      <w:proofErr w:type="spellStart"/>
+      <w:r>
+        <w:rPr>
+          <w:i/>
+          <w:iCs/>
+        </w:rPr>
+        <w:t>renglon</w:t>
+      </w:r>
+      <w:proofErr w:type="spellEnd"/>
+    </w:p>
+    <w:p>
+      <w:pPr>
+        <w:rPr>
+          <w:i/>
+          <w:iCs/>
+        </w:rPr>
+      </w:pPr>
+      <w:r>
+        <w:rPr>
+          <w:i/>
+          <w:iCs/>
+        </w:rPr>
+        <w:t xml:space="preserve">- En los Widgets, buscar </w:t>
+      </w:r>
+      <w:proofErr w:type="spellStart"/>
+      <w:r>
+        <w:rPr>
+          <w:i/>
+          <w:iCs/>
+        </w:rPr>
+        <w:t>shortcode</w:t>
+      </w:r>
+      <w:proofErr w:type="spellEnd"/>
+    </w:p>
+    <w:p>
+      <w:pPr>
+        <w:rPr>
+          <w:i/>
+          <w:iCs/>
+        </w:rPr>
+      </w:pPr>
+      <w:r>
+        <w:rPr>
+          <w:i/>
+          <w:iCs/>
+        </w:rPr>
+        <w:t xml:space="preserve">- Arrastrar al </w:t>
+      </w:r>
+      <w:proofErr w:type="spellStart"/>
+      <w:r>
+        <w:rPr>
+          <w:i/>
+          <w:iCs/>
+        </w:rPr>
+        <w:t>simbolo</w:t>
+      </w:r>
+      <w:proofErr w:type="spellEnd"/>
+      <w:r>
+        <w:rPr>
+          <w:i/>
+          <w:iCs/>
+        </w:rPr>
+        <w:t xml:space="preserve"> + </w:t>
+      </w:r>
+    </w:p>
+    <w:p>
+      <w:pPr>
+        <w:rPr>
+          <w:i/>
+          <w:iCs/>
+        </w:rPr>
+      </w:pPr>
+      <w:r>
+        <w:rPr>
+          <w:i/>
+          <w:iCs/>
+        </w:rPr>
+        <w:t xml:space="preserve">- Pegar el </w:t>
+      </w:r>
+      <w:proofErr w:type="spellStart"/>
+      <w:r>
+        <w:rPr>
+          <w:i/>
+          <w:iCs/>
+        </w:rPr>
+        <w:t>shorcode</w:t>
+      </w:r>
+      <w:proofErr w:type="spellEnd"/>
+      <w:r>
+        <w:rPr>
+          <w:i/>
+          <w:iCs/>
+        </w:rPr>
+        <w:t xml:space="preserve"> que trae en el portapapeles</w:t>
       </w:r>
     </w:p>
     <w:p>
@@ -1469,256 +1398,106 @@
           <w:ilvl w:val="0"/>
           <w:numId w:val="1"/>
         </w:numPr>
-        <w:rPr>
-          <w:sz w:val="28"/>
-          <w:szCs w:val="28"/>
-        </w:rPr>
-      </w:pPr>
-      <w:r>
-        <w:rPr>
-          <w:sz w:val="28"/>
-          <w:szCs w:val="28"/>
-        </w:rPr>
+      </w:pPr>
+      <w:r>
         <w:t>Personalizar el encabezado, fuentes y colores</w:t>
       </w:r>
     </w:p>
     <w:p>
-      <w:pPr>
-        <w:rPr>
-          <w:sz w:val="28"/>
-          <w:szCs w:val="28"/>
-        </w:rPr>
-      </w:pPr>
-      <w:r>
-        <w:rPr>
-          <w:sz w:val="28"/>
-          <w:szCs w:val="28"/>
-        </w:rPr>
+      <w:r>
         <w:t>Apariencia / Personalizar</w:t>
       </w:r>
     </w:p>
     <w:p>
-      <w:pPr>
-        <w:rPr>
-          <w:sz w:val="28"/>
-          <w:szCs w:val="28"/>
-        </w:rPr>
-      </w:pPr>
-      <w:r>
-        <w:rPr>
-          <w:sz w:val="28"/>
-          <w:szCs w:val="28"/>
-        </w:rPr>
+      <w:r>
         <w:t>Identidad del Sitio</w:t>
       </w:r>
     </w:p>
     <w:p>
-      <w:pPr>
-        <w:rPr>
-          <w:sz w:val="28"/>
-          <w:szCs w:val="28"/>
-        </w:rPr>
-      </w:pPr>
-      <w:r>
-        <w:rPr>
-          <w:sz w:val="28"/>
-          <w:szCs w:val="28"/>
-        </w:rPr>
+      <w:r>
         <w:t>- Titulo del Sitio / Ocultar título del sitio</w:t>
       </w:r>
     </w:p>
     <w:p>
-      <w:pPr>
-        <w:rPr>
-          <w:sz w:val="28"/>
-          <w:szCs w:val="28"/>
-        </w:rPr>
-      </w:pPr>
-      <w:r>
-        <w:rPr>
-          <w:sz w:val="28"/>
-          <w:szCs w:val="28"/>
-        </w:rPr>
+      <w:r>
         <w:t>- Elegir Logotipo</w:t>
       </w:r>
     </w:p>
     <w:p>
-      <w:pPr>
-        <w:rPr>
-          <w:sz w:val="28"/>
-          <w:szCs w:val="28"/>
-        </w:rPr>
-      </w:pPr>
-      <w:r>
-        <w:rPr>
-          <w:sz w:val="28"/>
-          <w:szCs w:val="28"/>
-        </w:rPr>
+      <w:r>
         <w:t>- Elegir Icono del Sitio</w:t>
       </w:r>
     </w:p>
     <w:p>
-      <w:pPr>
-        <w:rPr>
-          <w:sz w:val="28"/>
-          <w:szCs w:val="28"/>
-        </w:rPr>
-      </w:pPr>
-      <w:r>
-        <w:rPr>
-          <w:sz w:val="28"/>
-          <w:szCs w:val="28"/>
-        </w:rPr>
+      <w:r>
         <w:t>------------------------</w:t>
       </w:r>
     </w:p>
     <w:p>
-      <w:pPr>
-        <w:rPr>
-          <w:sz w:val="28"/>
-          <w:szCs w:val="28"/>
-        </w:rPr>
-      </w:pPr>
-      <w:r>
-        <w:rPr>
-          <w:sz w:val="28"/>
-          <w:szCs w:val="28"/>
-        </w:rPr>
+      <w:r>
         <w:t>Diseño de pantalla</w:t>
       </w:r>
     </w:p>
     <w:p>
-      <w:pPr>
-        <w:rPr>
-          <w:sz w:val="28"/>
-          <w:szCs w:val="28"/>
-        </w:rPr>
-      </w:pPr>
-      <w:r>
-        <w:rPr>
-          <w:sz w:val="28"/>
-          <w:szCs w:val="28"/>
-        </w:rPr>
-        <w:t>- Cabecera  / Actual</w:t>
-      </w:r>
-    </w:p>
-    <w:p>
-      <w:pPr>
-        <w:rPr>
-          <w:sz w:val="28"/>
-          <w:szCs w:val="28"/>
-        </w:rPr>
-      </w:pPr>
-      <w:r>
-        <w:rPr>
-          <w:sz w:val="28"/>
-          <w:szCs w:val="28"/>
-        </w:rPr>
+      <w:r>
+        <w:t xml:space="preserve">- </w:t>
+      </w:r>
+      <w:proofErr w:type="gramStart"/>
+      <w:r>
+        <w:t>Cabecera  /</w:t>
+      </w:r>
+      <w:proofErr w:type="gramEnd"/>
+      <w:r>
+        <w:t xml:space="preserve"> Actual</w:t>
+      </w:r>
+    </w:p>
+    <w:p>
+      <w:r>
         <w:t>- Ancho del encabezado / Completo</w:t>
       </w:r>
     </w:p>
     <w:p>
-      <w:pPr>
-        <w:rPr>
-          <w:sz w:val="28"/>
-          <w:szCs w:val="28"/>
-        </w:rPr>
-      </w:pPr>
-      <w:r>
-        <w:rPr>
-          <w:sz w:val="28"/>
-          <w:szCs w:val="28"/>
-        </w:rPr>
+      <w:r>
         <w:t>- Alineación de la cabecera / Centrar</w:t>
       </w:r>
     </w:p>
     <w:p>
-      <w:pPr>
-        <w:rPr>
-          <w:sz w:val="28"/>
-          <w:szCs w:val="28"/>
-        </w:rPr>
-      </w:pPr>
-      <w:r>
-        <w:rPr>
-          <w:sz w:val="28"/>
-          <w:szCs w:val="28"/>
-        </w:rPr>
-        <w:t>Diseño de pantañña</w:t>
-      </w:r>
-    </w:p>
-    <w:p>
-      <w:pPr>
-        <w:rPr>
-          <w:sz w:val="28"/>
-          <w:szCs w:val="28"/>
-        </w:rPr>
-      </w:pPr>
-      <w:r>
-        <w:rPr>
-          <w:sz w:val="28"/>
-          <w:szCs w:val="28"/>
-        </w:rPr>
+      <w:r>
+        <w:t xml:space="preserve">Diseño de </w:t>
+      </w:r>
+      <w:proofErr w:type="spellStart"/>
+      <w:r>
+        <w:t>pantañña</w:t>
+      </w:r>
+      <w:proofErr w:type="spellEnd"/>
+    </w:p>
+    <w:p>
+      <w:r>
         <w:t>Navegación Principal / Sin cambios</w:t>
       </w:r>
     </w:p>
     <w:p>
-      <w:pPr>
-        <w:rPr>
-          <w:sz w:val="28"/>
-          <w:szCs w:val="28"/>
-        </w:rPr>
-      </w:pPr>
-      <w:r>
-        <w:rPr>
-          <w:sz w:val="28"/>
-          <w:szCs w:val="28"/>
-        </w:rPr>
+      <w:r>
         <w:t>Diseño de pantalla / Pie de página</w:t>
       </w:r>
     </w:p>
     <w:p>
-      <w:pPr>
-        <w:rPr>
-          <w:sz w:val="28"/>
-          <w:szCs w:val="28"/>
-        </w:rPr>
-      </w:pPr>
-      <w:r>
-        <w:rPr>
-          <w:sz w:val="28"/>
-          <w:szCs w:val="28"/>
-        </w:rPr>
-        <w:t>Boton Volver arriba / Activado</w:t>
-      </w:r>
-    </w:p>
-    <w:p>
-      <w:pPr>
-        <w:rPr>
-          <w:sz w:val="28"/>
-          <w:szCs w:val="28"/>
-        </w:rPr>
-      </w:pPr>
-      <w:r>
-        <w:rPr>
-          <w:sz w:val="28"/>
-          <w:szCs w:val="28"/>
-        </w:rPr>
+      <w:proofErr w:type="spellStart"/>
+      <w:r>
+        <w:t>Boton</w:t>
+      </w:r>
+      <w:proofErr w:type="spellEnd"/>
+      <w:r>
+        <w:t xml:space="preserve"> Volver arriba / Activado</w:t>
+      </w:r>
+    </w:p>
+    <w:p>
+      <w:r>
         <w:t>-------------------------------</w:t>
       </w:r>
     </w:p>
     <w:p>
-      <w:pPr>
-        <w:rPr>
-          <w:sz w:val="28"/>
-          <w:szCs w:val="28"/>
-        </w:rPr>
-      </w:pPr>
-      <w:r>
-        <w:rPr>
-          <w:sz w:val="28"/>
-          <w:szCs w:val="28"/>
-        </w:rPr>
+      <w:r>
         <w:t>Colores</w:t>
       </w:r>
     </w:p>
@@ -1727,17 +1506,14 @@
         <w:rPr>
           <w:b/>
           <w:bCs/>
-          <w:sz w:val="28"/>
-          <w:szCs w:val="28"/>
         </w:rPr>
       </w:pPr>
       <w:r>
         <w:rPr>
           <w:b/>
           <w:bCs/>
-          <w:sz w:val="28"/>
-          <w:szCs w:val="28"/>
-        </w:rPr>
+        </w:rPr>
+        <w:lastRenderedPageBreak/>
         <w:t xml:space="preserve">Navegación: </w:t>
       </w:r>
     </w:p>
@@ -1746,16 +1522,12 @@
         <w:rPr>
           <w:b/>
           <w:bCs/>
-          <w:sz w:val="28"/>
-          <w:szCs w:val="28"/>
         </w:rPr>
       </w:pPr>
       <w:r>
         <w:rPr>
           <w:b/>
           <w:bCs/>
-          <w:sz w:val="28"/>
-          <w:szCs w:val="28"/>
         </w:rPr>
         <w:t>#7A7A7A</w:t>
       </w:r>
@@ -1765,94 +1537,60 @@
         <w:rPr>
           <w:b/>
           <w:bCs/>
-          <w:sz w:val="28"/>
-          <w:szCs w:val="28"/>
         </w:rPr>
       </w:pPr>
       <w:r>
         <w:rPr>
           <w:b/>
           <w:bCs/>
-          <w:sz w:val="28"/>
-          <w:szCs w:val="28"/>
         </w:rPr>
         <w:t>#537463</w:t>
       </w:r>
     </w:p>
     <w:p>
-      <w:pPr>
-        <w:rPr>
-          <w:sz w:val="28"/>
-          <w:szCs w:val="28"/>
-        </w:rPr>
-      </w:pPr>
-      <w:r>
-        <w:rPr>
-          <w:sz w:val="28"/>
-          <w:szCs w:val="28"/>
-        </w:rPr>
-        <w:lastRenderedPageBreak/>
+      <w:r>
         <w:t>----------------------------</w:t>
       </w:r>
     </w:p>
     <w:p>
-      <w:pPr>
-        <w:rPr>
-          <w:sz w:val="28"/>
-          <w:szCs w:val="28"/>
-        </w:rPr>
-      </w:pPr>
-      <w:r>
-        <w:rPr>
-          <w:sz w:val="28"/>
-          <w:szCs w:val="28"/>
-        </w:rPr>
+      <w:r>
         <w:t>Tipografía:</w:t>
       </w:r>
     </w:p>
     <w:p>
-      <w:pPr>
-        <w:rPr>
-          <w:sz w:val="28"/>
-          <w:szCs w:val="28"/>
-        </w:rPr>
-      </w:pPr>
-      <w:r>
-        <w:rPr>
-          <w:sz w:val="28"/>
-          <w:szCs w:val="28"/>
-        </w:rPr>
-        <w:t>Gestor de Fuentes:  Roboto</w:t>
-      </w:r>
-    </w:p>
-    <w:p>
-      <w:pPr>
-        <w:rPr>
-          <w:sz w:val="28"/>
-          <w:szCs w:val="28"/>
-        </w:rPr>
-      </w:pPr>
-      <w:r>
-        <w:rPr>
-          <w:sz w:val="28"/>
-          <w:szCs w:val="28"/>
-        </w:rPr>
+      <w:r>
+        <w:t xml:space="preserve">Gestor de Fuentes:  </w:t>
+      </w:r>
+      <w:proofErr w:type="spellStart"/>
+      <w:r>
+        <w:t>Roboto</w:t>
+      </w:r>
+      <w:proofErr w:type="spellEnd"/>
+    </w:p>
+    <w:p>
+      <w:r>
         <w:t>Gestor de Tipografía</w:t>
       </w:r>
     </w:p>
     <w:p>
-      <w:pPr>
-        <w:rPr>
-          <w:sz w:val="28"/>
-          <w:szCs w:val="28"/>
-        </w:rPr>
-      </w:pPr>
-      <w:r>
-        <w:rPr>
-          <w:sz w:val="28"/>
-          <w:szCs w:val="28"/>
-        </w:rPr>
-        <w:t>Elementos del menu principal / Familia de fuentes: Roboto / Grosor: Negrita / Tamaño 16Px</w:t>
+      <w:r>
+        <w:t xml:space="preserve">Elementos del </w:t>
+      </w:r>
+      <w:proofErr w:type="spellStart"/>
+      <w:r>
+        <w:t>menu</w:t>
+      </w:r>
+      <w:proofErr w:type="spellEnd"/>
+      <w:r>
+        <w:t xml:space="preserve"> principal / Familia de fuentes: </w:t>
+      </w:r>
+      <w:proofErr w:type="spellStart"/>
+      <w:r>
+        <w:t>Roboto</w:t>
+      </w:r>
+      <w:proofErr w:type="spellEnd"/>
+      <w:r>
+        <w:t xml:space="preserve"> / Grosor: Negrita / Tamaño 16Px</w:t>
       </w:r>
     </w:p>
     <w:p>
@@ -1862,34 +1600,30 @@
           <w:ilvl w:val="0"/>
           <w:numId w:val="1"/>
         </w:numPr>
-        <w:rPr>
-          <w:sz w:val="28"/>
-          <w:szCs w:val="28"/>
-        </w:rPr>
-      </w:pPr>
-      <w:r>
-        <w:rPr>
-          <w:sz w:val="28"/>
-          <w:szCs w:val="28"/>
-        </w:rPr>
-        <w:t>Editar con Elementor Ajustes del Sitio</w:t>
-      </w:r>
-    </w:p>
-    <w:p>
-      <w:pPr>
-        <w:rPr>
-          <w:i/>
-          <w:iCs/>
-          <w:sz w:val="28"/>
-          <w:szCs w:val="28"/>
-        </w:rPr>
-      </w:pPr>
-      <w:r>
-        <w:rPr>
-          <w:i/>
-          <w:iCs/>
-          <w:sz w:val="28"/>
-          <w:szCs w:val="28"/>
+      </w:pPr>
+      <w:r>
+        <w:t xml:space="preserve">Editar con </w:t>
+      </w:r>
+      <w:proofErr w:type="spellStart"/>
+      <w:r>
+        <w:t>Elementor</w:t>
+      </w:r>
+      <w:proofErr w:type="spellEnd"/>
+      <w:r>
+        <w:t xml:space="preserve"> Ajustes del Sitio</w:t>
+      </w:r>
+    </w:p>
+    <w:p>
+      <w:pPr>
+        <w:rPr>
+          <w:i/>
+          <w:iCs/>
+        </w:rPr>
+      </w:pPr>
+      <w:r>
+        <w:rPr>
+          <w:i/>
+          <w:iCs/>
         </w:rPr>
         <w:t>Registro</w:t>
       </w:r>
@@ -1899,16 +1633,12 @@
         <w:rPr>
           <w:i/>
           <w:iCs/>
-          <w:sz w:val="28"/>
-          <w:szCs w:val="28"/>
-        </w:rPr>
-      </w:pPr>
-      <w:r>
-        <w:rPr>
-          <w:i/>
-          <w:iCs/>
-          <w:sz w:val="28"/>
-          <w:szCs w:val="28"/>
+        </w:rPr>
+      </w:pPr>
+      <w:r>
+        <w:rPr>
+          <w:i/>
+          <w:iCs/>
         </w:rPr>
         <w:t>Ponentes</w:t>
       </w:r>
@@ -1918,41 +1648,35 @@
         <w:rPr>
           <w:i/>
           <w:iCs/>
-          <w:sz w:val="28"/>
-          <w:szCs w:val="28"/>
-        </w:rPr>
-      </w:pPr>
-      <w:r>
-        <w:rPr>
-          <w:i/>
-          <w:iCs/>
-          <w:sz w:val="28"/>
-          <w:szCs w:val="28"/>
+        </w:rPr>
+      </w:pPr>
+      <w:proofErr w:type="spellStart"/>
+      <w:r>
+        <w:rPr>
+          <w:i/>
+          <w:iCs/>
         </w:rPr>
         <w:t>Galeria</w:t>
       </w:r>
-    </w:p>
-    <w:p>
-      <w:pPr>
-        <w:rPr>
-          <w:i/>
-          <w:iCs/>
-          <w:sz w:val="28"/>
-          <w:szCs w:val="28"/>
-        </w:rPr>
-      </w:pPr>
-      <w:r>
-        <w:rPr>
-          <w:i/>
-          <w:iCs/>
-          <w:sz w:val="28"/>
-          <w:szCs w:val="28"/>
+      <w:proofErr w:type="spellEnd"/>
+    </w:p>
+    <w:p>
+      <w:pPr>
+        <w:rPr>
+          <w:i/>
+          <w:iCs/>
+        </w:rPr>
+      </w:pPr>
+      <w:r>
+        <w:rPr>
+          <w:i/>
+          <w:iCs/>
         </w:rPr>
         <w:t>Aviso de privacidad</w:t>
       </w:r>
     </w:p>
     <w:sectPr>
-      <w:pgSz w:w="12240" w:h="15840" w:code="1"/>
+      <w:pgSz w:w="11906" w:h="16838"/>
       <w:pgMar w:top="1417" w:right="1701" w:bottom="1417" w:left="1701" w:header="708" w:footer="708" w:gutter="0"/>
       <w:cols w:space="708"/>
       <w:docGrid w:linePitch="360"/>
